--- a/C/Christophany or Theophany.docx
+++ b/C/Christophany or Theophany.docx
@@ -727,41 +727,65 @@
       <w:r>
         <w:t xml:space="preserve">See category on </w:t>
       </w:r>
-      <w:hyperlink w:anchor="_D-Utilization_of_Time" w:history="1">
+      <w:hyperlink r:id="rId7" w:history="1">
         <w:r>
           <w:rPr>
             <w:rStyle w:val="Hyperlink"/>
           </w:rPr>
-          <w:t>Theophanies of Jesus Christ</w:t>
+          <w:t>Theophanies of Jesus C</w:t>
         </w:r>
-      </w:hyperlink>
-      <w:r>
-        <w:t xml:space="preserve">. </w:t>
-      </w:r>
-    </w:p>
-    <w:p>
-      <w:pPr>
-        <w:pStyle w:val="NoSpacing"/>
-      </w:pPr>
-      <w:r>
-        <w:t xml:space="preserve">See category on </w:t>
-      </w:r>
-      <w:hyperlink w:anchor="_D-Jesus_Christ,_Post-Resurrection" w:history="1">
         <w:r>
           <w:rPr>
             <w:rStyle w:val="Hyperlink"/>
           </w:rPr>
-          <w:t>Jesus Christ, Post-Resurrection Appearances</w:t>
+          <w:t>h</w:t>
+        </w:r>
+        <w:r>
+          <w:rPr>
+            <w:rStyle w:val="Hyperlink"/>
+          </w:rPr>
+          <w:t>rist</w:t>
         </w:r>
       </w:hyperlink>
       <w:r>
         <w:t xml:space="preserve">. </w:t>
       </w:r>
     </w:p>
+    <w:p>
+      <w:pPr>
+        <w:pStyle w:val="NoSpacing"/>
+      </w:pPr>
+      <w:r>
+        <w:t xml:space="preserve">See category on </w:t>
+      </w:r>
+      <w:hyperlink r:id="rId8" w:history="1">
+        <w:r>
+          <w:rPr>
+            <w:rStyle w:val="Hyperlink"/>
+          </w:rPr>
+          <w:t>Jesus Christ, Post-Resu</w:t>
+        </w:r>
+        <w:r>
+          <w:rPr>
+            <w:rStyle w:val="Hyperlink"/>
+          </w:rPr>
+          <w:t>r</w:t>
+        </w:r>
+        <w:r>
+          <w:rPr>
+            <w:rStyle w:val="Hyperlink"/>
+          </w:rPr>
+          <w:t>rection Appearances</w:t>
+        </w:r>
+      </w:hyperlink>
+      <w:r>
+        <w:t xml:space="preserve">. </w:t>
+      </w:r>
+    </w:p>
     <w:p/>
     <w:sectPr>
-      <w:headerReference w:type="default" r:id="rId7"/>
-      <w:footerReference w:type="default" r:id="rId8"/>
+      <w:headerReference w:type="default" r:id="rId9"/>
+      <w:footerReference w:type="default" r:id="rId10"/>
       <w:pgSz w:w="12240" w:h="15840"/>
       <w:pgMar w:top="1440" w:right="1080" w:bottom="1440" w:left="1080" w:header="720" w:footer="882" w:gutter="0"/>
       <w:cols w:space="720"/>
